--- a/Aula Sobre SubRedes - 15 a 17.docx
+++ b/Aula Sobre SubRedes - 15 a 17.docx
@@ -44,15 +44,15 @@
           </w:tcPr>
           <w:p>
             <w:r>
-              <w:t xml:space="preserve">PC: </w:t>
-            </w:r>
-            <w:r>
-              <w:t>Trabalho</w:t>
-            </w:r>
-          </w:p>
-          <w:p>
-            <w:r>
-              <w:t>IP: 192.168.0.11</w:t>
+              <w:t>PC: Trabalho</w:t>
+            </w:r>
+          </w:p>
+          <w:p>
+            <w:r>
+              <w:t>IP: 192.168.0.</w:t>
+            </w:r>
+            <w:r>
+              <w:t>75</w:t>
             </w:r>
           </w:p>
           <w:p>
@@ -148,13 +148,7 @@
               <w:t>Não Conectado: 192.168.0.64</w:t>
             </w:r>
             <w:r>
-              <w:t xml:space="preserve"> - </w:t>
-            </w:r>
-            <w:r>
-              <w:t>255.255.255.22</w:t>
-            </w:r>
-            <w:r>
-              <w:t>4</w:t>
+              <w:t xml:space="preserve"> - 255.255.255.224</w:t>
             </w:r>
           </w:p>
           <w:p>
@@ -172,21 +166,15 @@
             </w:r>
             <w:proofErr w:type="spellEnd"/>
             <w:r>
-              <w:t xml:space="preserve"> 0/</w:t>
-            </w:r>
-            <w:r>
-              <w:t>1</w:t>
-            </w:r>
-          </w:p>
-          <w:p>
-            <w:pPr>
-              <w:spacing w:after="160" w:line="259" w:lineRule="auto"/>
-            </w:pPr>
-            <w:r>
-              <w:t>IP: 192.168.0.</w:t>
-            </w:r>
-            <w:r>
-              <w:t>33</w:t>
+              <w:t xml:space="preserve"> 0/1</w:t>
+            </w:r>
+          </w:p>
+          <w:p>
+            <w:pPr>
+              <w:spacing w:after="160" w:line="259" w:lineRule="auto"/>
+            </w:pPr>
+            <w:r>
+              <w:t>IP: 192.168.0.33</w:t>
             </w:r>
           </w:p>
           <w:p>
@@ -225,10 +213,7 @@
               <w:t>64</w:t>
             </w:r>
             <w:r>
-              <w:t xml:space="preserve"> - </w:t>
-            </w:r>
-            <w:r>
-              <w:t>255.255.255.224</w:t>
+              <w:t xml:space="preserve"> - 255.255.255.224</w:t>
             </w:r>
           </w:p>
         </w:tc>
@@ -247,10 +232,7 @@
             </w:r>
             <w:proofErr w:type="spellStart"/>
             <w:r>
-              <w:t>Rota</w:t>
-            </w:r>
-            <w:r>
-              <w:t>Traba</w:t>
+              <w:t>RotaTraba</w:t>
             </w:r>
             <w:proofErr w:type="spellEnd"/>
           </w:p>
@@ -285,10 +267,7 @@
               <w:spacing w:after="160" w:line="259" w:lineRule="auto"/>
             </w:pPr>
             <w:r>
-              <w:t>IP: 192.168.0.</w:t>
-            </w:r>
-            <w:r>
-              <w:t>65</w:t>
+              <w:t>IP: 192.168.0.65</w:t>
             </w:r>
           </w:p>
           <w:p>
@@ -304,33 +283,18 @@
               <w:spacing w:after="160" w:line="259" w:lineRule="auto"/>
             </w:pPr>
             <w:r>
-              <w:t>Conectado: 192.168.0.</w:t>
-            </w:r>
-            <w:r>
-              <w:t>32</w:t>
-            </w:r>
-            <w:r>
-              <w:t>, 192.168.0.</w:t>
-            </w:r>
-            <w:r>
-              <w:t>64</w:t>
-            </w:r>
-          </w:p>
-          <w:p>
-            <w:pPr>
-              <w:spacing w:after="160" w:line="259" w:lineRule="auto"/>
-            </w:pPr>
-            <w:r>
-              <w:t>Não Conectado: 192.168.0.</w:t>
-            </w:r>
-            <w:r>
-              <w:t>0</w:t>
-            </w:r>
-            <w:r>
-              <w:t xml:space="preserve"> - </w:t>
-            </w:r>
-            <w:r>
-              <w:t>255.255.255.224</w:t>
+              <w:t>Conectado: 192.168.0.32, 192.168.0.64</w:t>
+            </w:r>
+          </w:p>
+          <w:p>
+            <w:pPr>
+              <w:spacing w:after="160" w:line="259" w:lineRule="auto"/>
+            </w:pPr>
+            <w:r>
+              <w:t>Não Conectado: 192.168.0.0</w:t>
+            </w:r>
+            <w:r>
+              <w:t xml:space="preserve"> - 255.255.255.224</w:t>
             </w:r>
           </w:p>
           <w:p>
@@ -356,10 +320,7 @@
               <w:spacing w:after="160" w:line="259" w:lineRule="auto"/>
             </w:pPr>
             <w:r>
-              <w:t>IP: 192.168.0.3</w:t>
-            </w:r>
-            <w:r>
-              <w:t>4</w:t>
+              <w:t>IP: 192.168.0.34</w:t>
             </w:r>
           </w:p>
           <w:p>
@@ -386,10 +347,7 @@
               <w:t>Não Conectado: 192.168.0.0</w:t>
             </w:r>
             <w:r>
-              <w:t xml:space="preserve"> - </w:t>
-            </w:r>
-            <w:r>
-              <w:t>255.255.255.224</w:t>
+              <w:t xml:space="preserve"> - 255.255.255.224</w:t>
             </w:r>
           </w:p>
         </w:tc>
